--- a/КП МДК.02.01 Кленин Игорь ИСПП-21.docx
+++ b/КП МДК.02.01 Кленин Игорь ИСПП-21.docx
@@ -2014,7 +2014,7 @@
         <w:rPr>
           <w:sz w:val="28"/>
         </w:rPr>
-        <w:t>24</w:t>
+        <w:t>23</w:t>
       </w:r>
     </w:p>
     <w:p>
@@ -2051,7 +2051,7 @@
         <w:rPr>
           <w:sz w:val="28"/>
         </w:rPr>
-        <w:t>24</w:t>
+        <w:t>23</w:t>
       </w:r>
     </w:p>
     <w:p>
@@ -2088,7 +2088,7 @@
         <w:rPr>
           <w:sz w:val="28"/>
         </w:rPr>
-        <w:t>28</w:t>
+        <w:t>27</w:t>
       </w:r>
     </w:p>
     <w:p>
@@ -2143,7 +2143,7 @@
         <w:rPr>
           <w:sz w:val="28"/>
         </w:rPr>
-        <w:t>30</w:t>
+        <w:t>29</w:t>
       </w:r>
     </w:p>
     <w:p>
@@ -2186,7 +2186,7 @@
         <w:rPr>
           <w:sz w:val="28"/>
         </w:rPr>
-        <w:t>30</w:t>
+        <w:t>29</w:t>
       </w:r>
     </w:p>
     <w:p>
@@ -2223,10 +2223,8 @@
         <w:rPr>
           <w:sz w:val="28"/>
         </w:rPr>
-        <w:t>30</w:t>
-      </w:r>
-      <w:bookmarkStart w:id="0" w:name="_GoBack"/>
-      <w:bookmarkEnd w:id="0"/>
+        <w:t>29</w:t>
+      </w:r>
     </w:p>
     <w:p>
       <w:pPr>
@@ -2256,7 +2254,7 @@
         <w:rPr>
           <w:sz w:val="28"/>
         </w:rPr>
-        <w:t>33</w:t>
+        <w:t>32</w:t>
       </w:r>
     </w:p>
     <w:p>
@@ -2287,7 +2285,7 @@
         <w:rPr>
           <w:sz w:val="28"/>
         </w:rPr>
-        <w:t>34</w:t>
+        <w:t>33</w:t>
       </w:r>
     </w:p>
     <w:p>
@@ -13622,9 +13620,8 @@
           <w:sz w:val="28"/>
           <w:szCs w:val="28"/>
         </w:rPr>
-        <w:t xml:space="preserve"> в формате </w:t>
-      </w:r>
-      <w:proofErr w:type="spellStart"/>
+        <w:t xml:space="preserve"> </w:t>
+      </w:r>
       <w:r>
         <w:rPr>
           <w:bCs/>
@@ -13632,6 +13629,25 @@
           <w:sz w:val="28"/>
           <w:szCs w:val="28"/>
         </w:rPr>
+        <w:t xml:space="preserve">и импорта записей ингредиентов </w:t>
+      </w:r>
+      <w:r>
+        <w:rPr>
+          <w:bCs/>
+          <w:color w:val="000000"/>
+          <w:sz w:val="28"/>
+          <w:szCs w:val="28"/>
+        </w:rPr>
+        <w:t xml:space="preserve">в формате </w:t>
+      </w:r>
+      <w:proofErr w:type="spellStart"/>
+      <w:r>
+        <w:rPr>
+          <w:bCs/>
+          <w:color w:val="000000"/>
+          <w:sz w:val="28"/>
+          <w:szCs w:val="28"/>
+        </w:rPr>
         <w:t>Excel</w:t>
       </w:r>
       <w:proofErr w:type="spellEnd"/>
@@ -13747,82 +13763,6 @@
           <w:szCs w:val="28"/>
         </w:rPr>
         <w:t>.</w:t>
-      </w:r>
-      <w:r>
-        <w:rPr>
-          <w:bCs/>
-          <w:color w:val="000000"/>
-          <w:sz w:val="28"/>
-          <w:szCs w:val="28"/>
-        </w:rPr>
-        <w:t xml:space="preserve"> На листинге 5 показан </w:t>
-      </w:r>
-      <w:r>
-        <w:rPr>
-          <w:bCs/>
-          <w:color w:val="000000"/>
-          <w:sz w:val="28"/>
-          <w:szCs w:val="28"/>
-        </w:rPr>
-        <w:t xml:space="preserve">метод из </w:t>
-      </w:r>
-      <w:proofErr w:type="spellStart"/>
-      <w:r>
-        <w:rPr>
-          <w:bCs/>
-          <w:color w:val="000000"/>
-          <w:sz w:val="28"/>
-          <w:szCs w:val="28"/>
-          <w:lang w:val="en-US"/>
-        </w:rPr>
-        <w:t>OrdersViewModel</w:t>
-      </w:r>
-      <w:proofErr w:type="spellEnd"/>
-      <w:r>
-        <w:rPr>
-          <w:bCs/>
-          <w:color w:val="000000"/>
-          <w:sz w:val="28"/>
-          <w:szCs w:val="28"/>
-        </w:rPr>
-        <w:t xml:space="preserve"> </w:t>
-      </w:r>
-      <w:r>
-        <w:rPr>
-          <w:bCs/>
-          <w:color w:val="000000"/>
-          <w:sz w:val="28"/>
-          <w:szCs w:val="28"/>
-        </w:rPr>
-        <w:t xml:space="preserve">для создания </w:t>
-      </w:r>
-      <w:r>
-        <w:rPr>
-          <w:bCs/>
-          <w:color w:val="000000"/>
-          <w:sz w:val="28"/>
-          <w:szCs w:val="28"/>
-          <w:lang w:val="en-US"/>
-        </w:rPr>
-        <w:t>excel</w:t>
-      </w:r>
-      <w:r>
-        <w:rPr>
-          <w:bCs/>
-          <w:color w:val="000000"/>
-          <w:sz w:val="28"/>
-          <w:szCs w:val="28"/>
-        </w:rPr>
-        <w:t>-</w:t>
-      </w:r>
-      <w:r>
-        <w:rPr>
-          <w:bCs/>
-          <w:color w:val="000000"/>
-          <w:sz w:val="28"/>
-          <w:szCs w:val="28"/>
-        </w:rPr>
-        <w:t xml:space="preserve">файла. </w:t>
       </w:r>
     </w:p>
     <w:p>
@@ -13849,7 +13789,6 @@
           <w:color w:val="000000"/>
           <w:sz w:val="28"/>
           <w:szCs w:val="28"/>
-          <w:lang w:val="en-US"/>
         </w:rPr>
       </w:pPr>
       <w:r>
@@ -13867,7 +13806,6 @@
           <w:color w:val="000000"/>
           <w:sz w:val="28"/>
           <w:szCs w:val="28"/>
-          <w:lang w:val="en-US"/>
         </w:rPr>
         <w:t xml:space="preserve"> 4 – </w:t>
       </w:r>
@@ -13894,37 +13832,53 @@
           <w:color w:val="000000"/>
           <w:sz w:val="28"/>
           <w:szCs w:val="28"/>
-          <w:lang w:val="en-US"/>
-        </w:rPr>
-      </w:pPr>
-    </w:p>
-    <w:p>
-      <w:pPr>
-        <w:rPr>
-          <w:rFonts w:ascii="Courier New" w:hAnsi="Courier New" w:cs="Courier New"/>
-          <w:lang w:val="en-US"/>
-        </w:rPr>
-      </w:pPr>
-      <w:r>
-        <w:rPr>
-          <w:rFonts w:ascii="Courier New" w:hAnsi="Courier New" w:cs="Courier New"/>
-          <w:lang w:val="en-US"/>
-        </w:rPr>
-        <w:t xml:space="preserve">using </w:t>
-      </w:r>
-      <w:proofErr w:type="spellStart"/>
-      <w:r>
-        <w:rPr>
-          <w:rFonts w:ascii="Courier New" w:hAnsi="Courier New" w:cs="Courier New"/>
-          <w:lang w:val="en-US"/>
-        </w:rPr>
-        <w:t>BarInventoryApp.Models</w:t>
-      </w:r>
-      <w:proofErr w:type="spellEnd"/>
-      <w:r>
-        <w:rPr>
-          <w:rFonts w:ascii="Courier New" w:hAnsi="Courier New" w:cs="Courier New"/>
-          <w:lang w:val="en-US"/>
+        </w:rPr>
+      </w:pPr>
+    </w:p>
+    <w:p>
+      <w:pPr>
+        <w:rPr>
+          <w:rFonts w:ascii="Courier New" w:hAnsi="Courier New" w:cs="Courier New"/>
+        </w:rPr>
+      </w:pPr>
+      <w:r>
+        <w:rPr>
+          <w:rFonts w:ascii="Courier New" w:hAnsi="Courier New" w:cs="Courier New"/>
+          <w:lang w:val="en-US"/>
+        </w:rPr>
+        <w:t>using</w:t>
+      </w:r>
+      <w:r>
+        <w:rPr>
+          <w:rFonts w:ascii="Courier New" w:hAnsi="Courier New" w:cs="Courier New"/>
+        </w:rPr>
+        <w:t xml:space="preserve"> </w:t>
+      </w:r>
+      <w:proofErr w:type="spellStart"/>
+      <w:r>
+        <w:rPr>
+          <w:rFonts w:ascii="Courier New" w:hAnsi="Courier New" w:cs="Courier New"/>
+          <w:lang w:val="en-US"/>
+        </w:rPr>
+        <w:t>BarInventoryApp</w:t>
+      </w:r>
+      <w:proofErr w:type="spellEnd"/>
+      <w:r>
+        <w:rPr>
+          <w:rFonts w:ascii="Courier New" w:hAnsi="Courier New" w:cs="Courier New"/>
+        </w:rPr>
+        <w:t>.</w:t>
+      </w:r>
+      <w:r>
+        <w:rPr>
+          <w:rFonts w:ascii="Courier New" w:hAnsi="Courier New" w:cs="Courier New"/>
+          <w:lang w:val="en-US"/>
+        </w:rPr>
+        <w:t>Models</w:t>
+      </w:r>
+      <w:r>
+        <w:rPr>
+          <w:rFonts w:ascii="Courier New" w:hAnsi="Courier New" w:cs="Courier New"/>
         </w:rPr>
         <w:t>;</w:t>
       </w:r>
@@ -17113,7 +17067,6 @@
       <w:pPr>
         <w:rPr>
           <w:rFonts w:ascii="Courier New" w:hAnsi="Courier New" w:cs="Courier New"/>
-          <w:lang w:val="en-US"/>
         </w:rPr>
       </w:pPr>
       <w:r>
@@ -17131,10 +17084,10 @@
         </w:rPr>
         <w:t>MessageBoxButton</w:t>
       </w:r>
-      <w:r>
-        <w:rPr>
-          <w:rFonts w:ascii="Courier New" w:hAnsi="Courier New" w:cs="Courier New"/>
-          <w:lang w:val="en-US"/>
+      <w:proofErr w:type="spellEnd"/>
+      <w:r>
+        <w:rPr>
+          <w:rFonts w:ascii="Courier New" w:hAnsi="Courier New" w:cs="Courier New"/>
         </w:rPr>
         <w:t>.</w:t>
       </w:r>
@@ -17145,11 +17098,9 @@
         </w:rPr>
         <w:t>OK</w:t>
       </w:r>
-      <w:proofErr w:type="spellEnd"/>
-      <w:r>
-        <w:rPr>
-          <w:rFonts w:ascii="Courier New" w:hAnsi="Courier New" w:cs="Courier New"/>
-          <w:lang w:val="en-US"/>
+      <w:r>
+        <w:rPr>
+          <w:rFonts w:ascii="Courier New" w:hAnsi="Courier New" w:cs="Courier New"/>
         </w:rPr>
         <w:t>,</w:t>
       </w:r>
@@ -17158,13 +17109,11 @@
       <w:pPr>
         <w:rPr>
           <w:rFonts w:ascii="Courier New" w:hAnsi="Courier New" w:cs="Courier New"/>
-          <w:lang w:val="en-US"/>
-        </w:rPr>
-      </w:pPr>
-      <w:r>
-        <w:rPr>
-          <w:rFonts w:ascii="Courier New" w:hAnsi="Courier New" w:cs="Courier New"/>
-          <w:lang w:val="en-US"/>
+        </w:rPr>
+      </w:pPr>
+      <w:r>
+        <w:rPr>
+          <w:rFonts w:ascii="Courier New" w:hAnsi="Courier New" w:cs="Courier New"/>
         </w:rPr>
         <w:t xml:space="preserve">                </w:t>
       </w:r>
@@ -17176,10 +17125,10 @@
         </w:rPr>
         <w:t>MessageBoxImage</w:t>
       </w:r>
-      <w:r>
-        <w:rPr>
-          <w:rFonts w:ascii="Courier New" w:hAnsi="Courier New" w:cs="Courier New"/>
-          <w:lang w:val="en-US"/>
+      <w:proofErr w:type="spellEnd"/>
+      <w:r>
+        <w:rPr>
+          <w:rFonts w:ascii="Courier New" w:hAnsi="Courier New" w:cs="Courier New"/>
         </w:rPr>
         <w:t>.</w:t>
       </w:r>
@@ -17190,11 +17139,9 @@
         </w:rPr>
         <w:t>Information</w:t>
       </w:r>
-      <w:proofErr w:type="spellEnd"/>
-      <w:r>
-        <w:rPr>
-          <w:rFonts w:ascii="Courier New" w:hAnsi="Courier New" w:cs="Courier New"/>
-          <w:lang w:val="en-US"/>
+      <w:r>
+        <w:rPr>
+          <w:rFonts w:ascii="Courier New" w:hAnsi="Courier New" w:cs="Courier New"/>
         </w:rPr>
         <w:t>);</w:t>
       </w:r>
@@ -17208,7 +17155,6 @@
       <w:r>
         <w:rPr>
           <w:rFonts w:ascii="Courier New" w:hAnsi="Courier New" w:cs="Courier New"/>
-          <w:lang w:val="en-US"/>
         </w:rPr>
         <w:t xml:space="preserve">        </w:t>
       </w:r>
@@ -17264,787 +17210,6 @@
         <w:rPr>
           <w:sz w:val="28"/>
           <w:szCs w:val="28"/>
-        </w:rPr>
-      </w:pPr>
-      <w:r>
-        <w:rPr>
-          <w:rFonts w:ascii="Courier New" w:hAnsi="Courier New" w:cs="Courier New"/>
-        </w:rPr>
-        <w:t>}</w:t>
-      </w:r>
-    </w:p>
-    <w:p>
-      <w:pPr>
-        <w:spacing w:line="360" w:lineRule="auto"/>
-        <w:rPr>
-          <w:sz w:val="28"/>
-          <w:szCs w:val="28"/>
-        </w:rPr>
-      </w:pPr>
-    </w:p>
-    <w:p>
-      <w:pPr>
-        <w:spacing w:line="360" w:lineRule="auto"/>
-        <w:rPr>
-          <w:sz w:val="28"/>
-          <w:szCs w:val="28"/>
-        </w:rPr>
-      </w:pPr>
-      <w:r>
-        <w:rPr>
-          <w:sz w:val="28"/>
-          <w:szCs w:val="28"/>
-        </w:rPr>
-        <w:t xml:space="preserve">Листинг 5 – код метода </w:t>
-      </w:r>
-      <w:proofErr w:type="spellStart"/>
-      <w:r>
-        <w:rPr>
-          <w:sz w:val="28"/>
-          <w:szCs w:val="28"/>
-          <w:lang w:val="en-US"/>
-        </w:rPr>
-        <w:t>OnExport</w:t>
-      </w:r>
-      <w:proofErr w:type="spellEnd"/>
-    </w:p>
-    <w:p>
-      <w:pPr>
-        <w:spacing w:line="360" w:lineRule="auto"/>
-        <w:rPr>
-          <w:sz w:val="28"/>
-          <w:szCs w:val="28"/>
-        </w:rPr>
-      </w:pPr>
-    </w:p>
-    <w:p>
-      <w:pPr>
-        <w:rPr>
-          <w:rFonts w:ascii="Courier New" w:hAnsi="Courier New" w:cs="Courier New"/>
-        </w:rPr>
-      </w:pPr>
-      <w:r>
-        <w:rPr>
-          <w:rFonts w:ascii="Courier New" w:hAnsi="Courier New" w:cs="Courier New"/>
-        </w:rPr>
-        <w:t xml:space="preserve">// Обработчик нажатия на кнопку "Экспорт в </w:t>
-      </w:r>
-      <w:proofErr w:type="spellStart"/>
-      <w:r>
-        <w:rPr>
-          <w:rFonts w:ascii="Courier New" w:hAnsi="Courier New" w:cs="Courier New"/>
-        </w:rPr>
-        <w:t>Excel</w:t>
-      </w:r>
-      <w:proofErr w:type="spellEnd"/>
-      <w:r>
-        <w:rPr>
-          <w:rFonts w:ascii="Courier New" w:hAnsi="Courier New" w:cs="Courier New"/>
-        </w:rPr>
-        <w:t>" в интерфейсе пользователя.</w:t>
-      </w:r>
-    </w:p>
-    <w:p>
-      <w:pPr>
-        <w:rPr>
-          <w:rFonts w:ascii="Courier New" w:hAnsi="Courier New" w:cs="Courier New"/>
-        </w:rPr>
-      </w:pPr>
-      <w:r>
-        <w:rPr>
-          <w:rFonts w:ascii="Courier New" w:hAnsi="Courier New" w:cs="Courier New"/>
-        </w:rPr>
-        <w:t>// Вызывается при клике на кнопку экспорта заказов.</w:t>
-      </w:r>
-    </w:p>
-    <w:p>
-      <w:pPr>
-        <w:rPr>
-          <w:rFonts w:ascii="Courier New" w:hAnsi="Courier New" w:cs="Courier New"/>
-        </w:rPr>
-      </w:pPr>
-      <w:proofErr w:type="spellStart"/>
-      <w:r>
-        <w:rPr>
-          <w:rFonts w:ascii="Courier New" w:hAnsi="Courier New" w:cs="Courier New"/>
-        </w:rPr>
-        <w:t>private</w:t>
-      </w:r>
-      <w:proofErr w:type="spellEnd"/>
-      <w:r>
-        <w:rPr>
-          <w:rFonts w:ascii="Courier New" w:hAnsi="Courier New" w:cs="Courier New"/>
-        </w:rPr>
-        <w:t xml:space="preserve"> </w:t>
-      </w:r>
-      <w:proofErr w:type="spellStart"/>
-      <w:r>
-        <w:rPr>
-          <w:rFonts w:ascii="Courier New" w:hAnsi="Courier New" w:cs="Courier New"/>
-        </w:rPr>
-        <w:t>void</w:t>
-      </w:r>
-      <w:proofErr w:type="spellEnd"/>
-      <w:r>
-        <w:rPr>
-          <w:rFonts w:ascii="Courier New" w:hAnsi="Courier New" w:cs="Courier New"/>
-        </w:rPr>
-        <w:t xml:space="preserve"> </w:t>
-      </w:r>
-      <w:proofErr w:type="spellStart"/>
-      <w:proofErr w:type="gramStart"/>
-      <w:r>
-        <w:rPr>
-          <w:rFonts w:ascii="Courier New" w:hAnsi="Courier New" w:cs="Courier New"/>
-        </w:rPr>
-        <w:t>OnExport</w:t>
-      </w:r>
-      <w:proofErr w:type="spellEnd"/>
-      <w:r>
-        <w:rPr>
-          <w:rFonts w:ascii="Courier New" w:hAnsi="Courier New" w:cs="Courier New"/>
-        </w:rPr>
-        <w:t>(</w:t>
-      </w:r>
-      <w:proofErr w:type="gramEnd"/>
-      <w:r>
-        <w:rPr>
-          <w:rFonts w:ascii="Courier New" w:hAnsi="Courier New" w:cs="Courier New"/>
-        </w:rPr>
-        <w:t>)</w:t>
-      </w:r>
-    </w:p>
-    <w:p>
-      <w:pPr>
-        <w:rPr>
-          <w:rFonts w:ascii="Courier New" w:hAnsi="Courier New" w:cs="Courier New"/>
-        </w:rPr>
-      </w:pPr>
-      <w:r>
-        <w:rPr>
-          <w:rFonts w:ascii="Courier New" w:hAnsi="Courier New" w:cs="Courier New"/>
-        </w:rPr>
-        <w:t>{</w:t>
-      </w:r>
-    </w:p>
-    <w:p>
-      <w:pPr>
-        <w:rPr>
-          <w:rFonts w:ascii="Courier New" w:hAnsi="Courier New" w:cs="Courier New"/>
-        </w:rPr>
-      </w:pPr>
-      <w:r>
-        <w:rPr>
-          <w:rFonts w:ascii="Courier New" w:hAnsi="Courier New" w:cs="Courier New"/>
-        </w:rPr>
-        <w:t xml:space="preserve">    </w:t>
-      </w:r>
-      <w:proofErr w:type="spellStart"/>
-      <w:r>
-        <w:rPr>
-          <w:rFonts w:ascii="Courier New" w:hAnsi="Courier New" w:cs="Courier New"/>
-        </w:rPr>
-        <w:t>try</w:t>
-      </w:r>
-      <w:proofErr w:type="spellEnd"/>
-    </w:p>
-    <w:p>
-      <w:pPr>
-        <w:rPr>
-          <w:rFonts w:ascii="Courier New" w:hAnsi="Courier New" w:cs="Courier New"/>
-        </w:rPr>
-      </w:pPr>
-      <w:r>
-        <w:rPr>
-          <w:rFonts w:ascii="Courier New" w:hAnsi="Courier New" w:cs="Courier New"/>
-        </w:rPr>
-        <w:t xml:space="preserve">    {</w:t>
-      </w:r>
-    </w:p>
-    <w:p>
-      <w:pPr>
-        <w:rPr>
-          <w:rFonts w:ascii="Courier New" w:hAnsi="Courier New" w:cs="Courier New"/>
-        </w:rPr>
-      </w:pPr>
-      <w:r>
-        <w:rPr>
-          <w:rFonts w:ascii="Courier New" w:hAnsi="Courier New" w:cs="Courier New"/>
-        </w:rPr>
-        <w:lastRenderedPageBreak/>
-        <w:t xml:space="preserve">        // Вызываем метод экспорта, передавая сервису список всех заказов для выгрузки.</w:t>
-      </w:r>
-    </w:p>
-    <w:p>
-      <w:pPr>
-        <w:rPr>
-          <w:rFonts w:ascii="Courier New" w:hAnsi="Courier New" w:cs="Courier New"/>
-          <w:lang w:val="en-US"/>
-        </w:rPr>
-      </w:pPr>
-      <w:r>
-        <w:rPr>
-          <w:rFonts w:ascii="Courier New" w:hAnsi="Courier New" w:cs="Courier New"/>
-        </w:rPr>
-        <w:t xml:space="preserve">        </w:t>
-      </w:r>
-      <w:r>
-        <w:rPr>
-          <w:rFonts w:ascii="Courier New" w:hAnsi="Courier New" w:cs="Courier New"/>
-          <w:lang w:val="en-US"/>
-        </w:rPr>
-        <w:t>// _</w:t>
-      </w:r>
-      <w:proofErr w:type="spellStart"/>
-      <w:r>
-        <w:rPr>
-          <w:rFonts w:ascii="Courier New" w:hAnsi="Courier New" w:cs="Courier New"/>
-          <w:lang w:val="en-US"/>
-        </w:rPr>
-        <w:t>excelService</w:t>
-      </w:r>
-      <w:proofErr w:type="spellEnd"/>
-      <w:r>
-        <w:rPr>
-          <w:rFonts w:ascii="Courier New" w:hAnsi="Courier New" w:cs="Courier New"/>
-          <w:lang w:val="en-US"/>
-        </w:rPr>
-        <w:t xml:space="preserve"> – </w:t>
-      </w:r>
-      <w:r>
-        <w:rPr>
-          <w:rFonts w:ascii="Courier New" w:hAnsi="Courier New" w:cs="Courier New"/>
-        </w:rPr>
-        <w:t>экземпляр</w:t>
-      </w:r>
-      <w:r>
-        <w:rPr>
-          <w:rFonts w:ascii="Courier New" w:hAnsi="Courier New" w:cs="Courier New"/>
-          <w:lang w:val="en-US"/>
-        </w:rPr>
-        <w:t xml:space="preserve"> </w:t>
-      </w:r>
-      <w:proofErr w:type="spellStart"/>
-      <w:r>
-        <w:rPr>
-          <w:rFonts w:ascii="Courier New" w:hAnsi="Courier New" w:cs="Courier New"/>
-          <w:lang w:val="en-US"/>
-        </w:rPr>
-        <w:t>ExcelExportService</w:t>
-      </w:r>
-      <w:proofErr w:type="spellEnd"/>
-      <w:r>
-        <w:rPr>
-          <w:rFonts w:ascii="Courier New" w:hAnsi="Courier New" w:cs="Courier New"/>
-          <w:lang w:val="en-US"/>
-        </w:rPr>
-        <w:t xml:space="preserve">, </w:t>
-      </w:r>
-      <w:r>
-        <w:rPr>
-          <w:rFonts w:ascii="Courier New" w:hAnsi="Courier New" w:cs="Courier New"/>
-        </w:rPr>
-        <w:t>созданный</w:t>
-      </w:r>
-      <w:r>
-        <w:rPr>
-          <w:rFonts w:ascii="Courier New" w:hAnsi="Courier New" w:cs="Courier New"/>
-          <w:lang w:val="en-US"/>
-        </w:rPr>
-        <w:t xml:space="preserve"> </w:t>
-      </w:r>
-      <w:r>
-        <w:rPr>
-          <w:rFonts w:ascii="Courier New" w:hAnsi="Courier New" w:cs="Courier New"/>
-        </w:rPr>
-        <w:t>через</w:t>
-      </w:r>
-      <w:r>
-        <w:rPr>
-          <w:rFonts w:ascii="Courier New" w:hAnsi="Courier New" w:cs="Courier New"/>
-          <w:lang w:val="en-US"/>
-        </w:rPr>
-        <w:t xml:space="preserve"> Dependency Injection.</w:t>
-      </w:r>
-    </w:p>
-    <w:p>
-      <w:pPr>
-        <w:rPr>
-          <w:rFonts w:ascii="Courier New" w:hAnsi="Courier New" w:cs="Courier New"/>
-        </w:rPr>
-      </w:pPr>
-      <w:r>
-        <w:rPr>
-          <w:rFonts w:ascii="Courier New" w:hAnsi="Courier New" w:cs="Courier New"/>
-          <w:lang w:val="en-US"/>
-        </w:rPr>
-        <w:t xml:space="preserve">        </w:t>
-      </w:r>
-      <w:r>
-        <w:rPr>
-          <w:rFonts w:ascii="Courier New" w:hAnsi="Courier New" w:cs="Courier New"/>
-        </w:rPr>
-        <w:t>// _</w:t>
-      </w:r>
-      <w:proofErr w:type="spellStart"/>
-      <w:r>
-        <w:rPr>
-          <w:rFonts w:ascii="Courier New" w:hAnsi="Courier New" w:cs="Courier New"/>
-        </w:rPr>
-        <w:t>allOrders</w:t>
-      </w:r>
-      <w:proofErr w:type="spellEnd"/>
-      <w:r>
-        <w:rPr>
-          <w:rFonts w:ascii="Courier New" w:hAnsi="Courier New" w:cs="Courier New"/>
-        </w:rPr>
-        <w:t xml:space="preserve"> – коллекция заказов, которую нужно экспортировать (например, из </w:t>
-      </w:r>
-      <w:proofErr w:type="spellStart"/>
-      <w:r>
-        <w:rPr>
-          <w:rFonts w:ascii="Courier New" w:hAnsi="Courier New" w:cs="Courier New"/>
-        </w:rPr>
-        <w:t>ViewModel</w:t>
-      </w:r>
-      <w:proofErr w:type="spellEnd"/>
-      <w:r>
-        <w:rPr>
-          <w:rFonts w:ascii="Courier New" w:hAnsi="Courier New" w:cs="Courier New"/>
-        </w:rPr>
-        <w:t>).</w:t>
-      </w:r>
-    </w:p>
-    <w:p>
-      <w:pPr>
-        <w:rPr>
-          <w:rFonts w:ascii="Courier New" w:hAnsi="Courier New" w:cs="Courier New"/>
-        </w:rPr>
-      </w:pPr>
-      <w:r>
-        <w:rPr>
-          <w:rFonts w:ascii="Courier New" w:hAnsi="Courier New" w:cs="Courier New"/>
-        </w:rPr>
-        <w:t xml:space="preserve">        _</w:t>
-      </w:r>
-      <w:proofErr w:type="spellStart"/>
-      <w:r>
-        <w:rPr>
-          <w:rFonts w:ascii="Courier New" w:hAnsi="Courier New" w:cs="Courier New"/>
-        </w:rPr>
-        <w:t>excelService.ExportOrders</w:t>
-      </w:r>
-      <w:proofErr w:type="spellEnd"/>
-      <w:r>
-        <w:rPr>
-          <w:rFonts w:ascii="Courier New" w:hAnsi="Courier New" w:cs="Courier New"/>
-        </w:rPr>
-        <w:t>(_</w:t>
-      </w:r>
-      <w:proofErr w:type="spellStart"/>
-      <w:r>
-        <w:rPr>
-          <w:rFonts w:ascii="Courier New" w:hAnsi="Courier New" w:cs="Courier New"/>
-        </w:rPr>
-        <w:t>allOrders</w:t>
-      </w:r>
-      <w:proofErr w:type="spellEnd"/>
-      <w:r>
-        <w:rPr>
-          <w:rFonts w:ascii="Courier New" w:hAnsi="Courier New" w:cs="Courier New"/>
-        </w:rPr>
-        <w:t>);</w:t>
-      </w:r>
-    </w:p>
-    <w:p>
-      <w:pPr>
-        <w:rPr>
-          <w:rFonts w:ascii="Courier New" w:hAnsi="Courier New" w:cs="Courier New"/>
-        </w:rPr>
-      </w:pPr>
-      <w:r>
-        <w:rPr>
-          <w:rFonts w:ascii="Courier New" w:hAnsi="Courier New" w:cs="Courier New"/>
-        </w:rPr>
-        <w:t xml:space="preserve">    }</w:t>
-      </w:r>
-    </w:p>
-    <w:p>
-      <w:pPr>
-        <w:rPr>
-          <w:rFonts w:ascii="Courier New" w:hAnsi="Courier New" w:cs="Courier New"/>
-        </w:rPr>
-      </w:pPr>
-      <w:r>
-        <w:rPr>
-          <w:rFonts w:ascii="Courier New" w:hAnsi="Courier New" w:cs="Courier New"/>
-        </w:rPr>
-        <w:t xml:space="preserve">    // Перехватываем любые ошибки, которые могут возникнуть при экспорте:</w:t>
-      </w:r>
-    </w:p>
-    <w:p>
-      <w:pPr>
-        <w:rPr>
-          <w:rFonts w:ascii="Courier New" w:hAnsi="Courier New" w:cs="Courier New"/>
-        </w:rPr>
-      </w:pPr>
-      <w:r>
-        <w:rPr>
-          <w:rFonts w:ascii="Courier New" w:hAnsi="Courier New" w:cs="Courier New"/>
-        </w:rPr>
-        <w:t xml:space="preserve">    // - проблемы с доступом к файловой системе (нет прав на запись, диск переполнен);</w:t>
-      </w:r>
-    </w:p>
-    <w:p>
-      <w:pPr>
-        <w:rPr>
-          <w:rFonts w:ascii="Courier New" w:hAnsi="Courier New" w:cs="Courier New"/>
-        </w:rPr>
-      </w:pPr>
-      <w:r>
-        <w:rPr>
-          <w:rFonts w:ascii="Courier New" w:hAnsi="Courier New" w:cs="Courier New"/>
-        </w:rPr>
-        <w:t xml:space="preserve">    // - ошибки библиотеки </w:t>
-      </w:r>
-      <w:proofErr w:type="spellStart"/>
-      <w:r>
-        <w:rPr>
-          <w:rFonts w:ascii="Courier New" w:hAnsi="Courier New" w:cs="Courier New"/>
-        </w:rPr>
-        <w:t>ClosedXML</w:t>
-      </w:r>
-      <w:proofErr w:type="spellEnd"/>
-      <w:r>
-        <w:rPr>
-          <w:rFonts w:ascii="Courier New" w:hAnsi="Courier New" w:cs="Courier New"/>
-        </w:rPr>
-        <w:t xml:space="preserve"> при создании </w:t>
-      </w:r>
-      <w:proofErr w:type="spellStart"/>
-      <w:r>
-        <w:rPr>
-          <w:rFonts w:ascii="Courier New" w:hAnsi="Courier New" w:cs="Courier New"/>
-        </w:rPr>
-        <w:t>Excel</w:t>
-      </w:r>
-      <w:proofErr w:type="spellEnd"/>
-      <w:r>
-        <w:rPr>
-          <w:rFonts w:ascii="Courier New" w:hAnsi="Courier New" w:cs="Courier New"/>
-        </w:rPr>
-        <w:t>-файла;</w:t>
-      </w:r>
-    </w:p>
-    <w:p>
-      <w:pPr>
-        <w:rPr>
-          <w:rFonts w:ascii="Courier New" w:hAnsi="Courier New" w:cs="Courier New"/>
-        </w:rPr>
-      </w:pPr>
-      <w:r>
-        <w:rPr>
-          <w:rFonts w:ascii="Courier New" w:hAnsi="Courier New" w:cs="Courier New"/>
-        </w:rPr>
-        <w:t xml:space="preserve">    // - ошибки при работе с данными заказов (</w:t>
-      </w:r>
-      <w:proofErr w:type="spellStart"/>
-      <w:r>
-        <w:rPr>
-          <w:rFonts w:ascii="Courier New" w:hAnsi="Courier New" w:cs="Courier New"/>
-        </w:rPr>
-        <w:t>null</w:t>
-      </w:r>
-      <w:proofErr w:type="spellEnd"/>
-      <w:r>
-        <w:rPr>
-          <w:rFonts w:ascii="Courier New" w:hAnsi="Courier New" w:cs="Courier New"/>
-        </w:rPr>
-        <w:t>-ссылки, некорректные данные).</w:t>
-      </w:r>
-    </w:p>
-    <w:p>
-      <w:pPr>
-        <w:rPr>
-          <w:rFonts w:ascii="Courier New" w:hAnsi="Courier New" w:cs="Courier New"/>
-        </w:rPr>
-      </w:pPr>
-      <w:r>
-        <w:rPr>
-          <w:rFonts w:ascii="Courier New" w:hAnsi="Courier New" w:cs="Courier New"/>
-        </w:rPr>
-        <w:t xml:space="preserve">    </w:t>
-      </w:r>
-      <w:proofErr w:type="spellStart"/>
-      <w:r>
-        <w:rPr>
-          <w:rFonts w:ascii="Courier New" w:hAnsi="Courier New" w:cs="Courier New"/>
-        </w:rPr>
-        <w:t>catch</w:t>
-      </w:r>
-      <w:proofErr w:type="spellEnd"/>
-      <w:r>
-        <w:rPr>
-          <w:rFonts w:ascii="Courier New" w:hAnsi="Courier New" w:cs="Courier New"/>
-        </w:rPr>
-        <w:t xml:space="preserve"> (</w:t>
-      </w:r>
-      <w:proofErr w:type="spellStart"/>
-      <w:r>
-        <w:rPr>
-          <w:rFonts w:ascii="Courier New" w:hAnsi="Courier New" w:cs="Courier New"/>
-        </w:rPr>
-        <w:t>Exception</w:t>
-      </w:r>
-      <w:proofErr w:type="spellEnd"/>
-      <w:r>
-        <w:rPr>
-          <w:rFonts w:ascii="Courier New" w:hAnsi="Courier New" w:cs="Courier New"/>
-        </w:rPr>
-        <w:t xml:space="preserve"> </w:t>
-      </w:r>
-      <w:proofErr w:type="spellStart"/>
-      <w:r>
-        <w:rPr>
-          <w:rFonts w:ascii="Courier New" w:hAnsi="Courier New" w:cs="Courier New"/>
-        </w:rPr>
-        <w:t>ex</w:t>
-      </w:r>
-      <w:proofErr w:type="spellEnd"/>
-      <w:r>
-        <w:rPr>
-          <w:rFonts w:ascii="Courier New" w:hAnsi="Courier New" w:cs="Courier New"/>
-        </w:rPr>
-        <w:t>)</w:t>
-      </w:r>
-    </w:p>
-    <w:p>
-      <w:pPr>
-        <w:rPr>
-          <w:rFonts w:ascii="Courier New" w:hAnsi="Courier New" w:cs="Courier New"/>
-        </w:rPr>
-      </w:pPr>
-      <w:r>
-        <w:rPr>
-          <w:rFonts w:ascii="Courier New" w:hAnsi="Courier New" w:cs="Courier New"/>
-        </w:rPr>
-        <w:t xml:space="preserve">    {</w:t>
-      </w:r>
-    </w:p>
-    <w:p>
-      <w:pPr>
-        <w:rPr>
-          <w:rFonts w:ascii="Courier New" w:hAnsi="Courier New" w:cs="Courier New"/>
-        </w:rPr>
-      </w:pPr>
-      <w:r>
-        <w:rPr>
-          <w:rFonts w:ascii="Courier New" w:hAnsi="Courier New" w:cs="Courier New"/>
-        </w:rPr>
-        <w:t xml:space="preserve">        // Показываем пользователю сообщение об ошибке с текстом исключения.</w:t>
-      </w:r>
-    </w:p>
-    <w:p>
-      <w:pPr>
-        <w:rPr>
-          <w:rFonts w:ascii="Courier New" w:hAnsi="Courier New" w:cs="Courier New"/>
-        </w:rPr>
-      </w:pPr>
-      <w:r>
-        <w:rPr>
-          <w:rFonts w:ascii="Courier New" w:hAnsi="Courier New" w:cs="Courier New"/>
-        </w:rPr>
-        <w:t xml:space="preserve">        // Это помогает понять, что пошло не так при попытке экспорта.</w:t>
-      </w:r>
-    </w:p>
-    <w:p>
-      <w:pPr>
-        <w:rPr>
-          <w:rFonts w:ascii="Courier New" w:hAnsi="Courier New" w:cs="Courier New"/>
-        </w:rPr>
-      </w:pPr>
-      <w:r>
-        <w:rPr>
-          <w:rFonts w:ascii="Courier New" w:hAnsi="Courier New" w:cs="Courier New"/>
-        </w:rPr>
-        <w:t xml:space="preserve">        </w:t>
-      </w:r>
-      <w:proofErr w:type="spellStart"/>
-      <w:r>
-        <w:rPr>
-          <w:rFonts w:ascii="Courier New" w:hAnsi="Courier New" w:cs="Courier New"/>
-        </w:rPr>
-        <w:t>MessageBox.Show</w:t>
-      </w:r>
-      <w:proofErr w:type="spellEnd"/>
-      <w:r>
-        <w:rPr>
-          <w:rFonts w:ascii="Courier New" w:hAnsi="Courier New" w:cs="Courier New"/>
-        </w:rPr>
-        <w:t>(</w:t>
-      </w:r>
-    </w:p>
-    <w:p>
-      <w:pPr>
-        <w:rPr>
-          <w:rFonts w:ascii="Courier New" w:hAnsi="Courier New" w:cs="Courier New"/>
-        </w:rPr>
-      </w:pPr>
-      <w:r>
-        <w:rPr>
-          <w:rFonts w:ascii="Courier New" w:hAnsi="Courier New" w:cs="Courier New"/>
-        </w:rPr>
-        <w:t xml:space="preserve">            $"Ошибка экспорта в </w:t>
-      </w:r>
-      <w:proofErr w:type="spellStart"/>
-      <w:r>
-        <w:rPr>
-          <w:rFonts w:ascii="Courier New" w:hAnsi="Courier New" w:cs="Courier New"/>
-        </w:rPr>
-        <w:t>Excel</w:t>
-      </w:r>
-      <w:proofErr w:type="spellEnd"/>
-      <w:r>
-        <w:rPr>
-          <w:rFonts w:ascii="Courier New" w:hAnsi="Courier New" w:cs="Courier New"/>
-        </w:rPr>
-        <w:t>: {</w:t>
-      </w:r>
-      <w:proofErr w:type="spellStart"/>
-      <w:r>
-        <w:rPr>
-          <w:rFonts w:ascii="Courier New" w:hAnsi="Courier New" w:cs="Courier New"/>
-        </w:rPr>
-        <w:t>ex.Message</w:t>
-      </w:r>
-      <w:proofErr w:type="spellEnd"/>
-      <w:r>
-        <w:rPr>
-          <w:rFonts w:ascii="Courier New" w:hAnsi="Courier New" w:cs="Courier New"/>
-        </w:rPr>
-        <w:t>}",</w:t>
-      </w:r>
-    </w:p>
-    <w:p>
-      <w:pPr>
-        <w:rPr>
-          <w:rFonts w:ascii="Courier New" w:hAnsi="Courier New" w:cs="Courier New"/>
-          <w:lang w:val="en-US"/>
-        </w:rPr>
-      </w:pPr>
-      <w:r>
-        <w:rPr>
-          <w:rFonts w:ascii="Courier New" w:hAnsi="Courier New" w:cs="Courier New"/>
-        </w:rPr>
-        <w:t xml:space="preserve">            </w:t>
-      </w:r>
-      <w:r>
-        <w:rPr>
-          <w:rFonts w:ascii="Courier New" w:hAnsi="Courier New" w:cs="Courier New"/>
-          <w:lang w:val="en-US"/>
-        </w:rPr>
-        <w:t>"</w:t>
-      </w:r>
-      <w:r>
-        <w:rPr>
-          <w:rFonts w:ascii="Courier New" w:hAnsi="Courier New" w:cs="Courier New"/>
-        </w:rPr>
-        <w:t>Ошибка</w:t>
-      </w:r>
-      <w:r>
-        <w:rPr>
-          <w:rFonts w:ascii="Courier New" w:hAnsi="Courier New" w:cs="Courier New"/>
-          <w:lang w:val="en-US"/>
-        </w:rPr>
-        <w:t>",</w:t>
-      </w:r>
-    </w:p>
-    <w:p>
-      <w:pPr>
-        <w:rPr>
-          <w:rFonts w:ascii="Courier New" w:hAnsi="Courier New" w:cs="Courier New"/>
-          <w:lang w:val="en-US"/>
-        </w:rPr>
-      </w:pPr>
-      <w:r>
-        <w:rPr>
-          <w:rFonts w:ascii="Courier New" w:hAnsi="Courier New" w:cs="Courier New"/>
-          <w:lang w:val="en-US"/>
-        </w:rPr>
-        <w:t xml:space="preserve">            </w:t>
-      </w:r>
-      <w:proofErr w:type="spellStart"/>
-      <w:r>
-        <w:rPr>
-          <w:rFonts w:ascii="Courier New" w:hAnsi="Courier New" w:cs="Courier New"/>
-          <w:lang w:val="en-US"/>
-        </w:rPr>
-        <w:t>MessageBoxButton.OK</w:t>
-      </w:r>
-      <w:proofErr w:type="spellEnd"/>
-      <w:r>
-        <w:rPr>
-          <w:rFonts w:ascii="Courier New" w:hAnsi="Courier New" w:cs="Courier New"/>
-          <w:lang w:val="en-US"/>
-        </w:rPr>
-        <w:t>,</w:t>
-      </w:r>
-    </w:p>
-    <w:p>
-      <w:pPr>
-        <w:rPr>
-          <w:rFonts w:ascii="Courier New" w:hAnsi="Courier New" w:cs="Courier New"/>
-          <w:lang w:val="en-US"/>
-        </w:rPr>
-      </w:pPr>
-      <w:r>
-        <w:rPr>
-          <w:rFonts w:ascii="Courier New" w:hAnsi="Courier New" w:cs="Courier New"/>
-          <w:lang w:val="en-US"/>
-        </w:rPr>
-        <w:t xml:space="preserve">            </w:t>
-      </w:r>
-      <w:proofErr w:type="spellStart"/>
-      <w:r>
-        <w:rPr>
-          <w:rFonts w:ascii="Courier New" w:hAnsi="Courier New" w:cs="Courier New"/>
-          <w:lang w:val="en-US"/>
-        </w:rPr>
-        <w:t>MessageBoxImage.Error</w:t>
-      </w:r>
-      <w:proofErr w:type="spellEnd"/>
-      <w:r>
-        <w:rPr>
-          <w:rFonts w:ascii="Courier New" w:hAnsi="Courier New" w:cs="Courier New"/>
-          <w:lang w:val="en-US"/>
-        </w:rPr>
-        <w:t>);</w:t>
-      </w:r>
-    </w:p>
-    <w:p>
-      <w:pPr>
-        <w:rPr>
-          <w:rFonts w:ascii="Courier New" w:hAnsi="Courier New" w:cs="Courier New"/>
-        </w:rPr>
-      </w:pPr>
-      <w:r>
-        <w:rPr>
-          <w:rFonts w:ascii="Courier New" w:hAnsi="Courier New" w:cs="Courier New"/>
-          <w:lang w:val="en-US"/>
-        </w:rPr>
-        <w:t xml:space="preserve">    </w:t>
-      </w:r>
-      <w:r>
-        <w:rPr>
-          <w:rFonts w:ascii="Courier New" w:hAnsi="Courier New" w:cs="Courier New"/>
-        </w:rPr>
-        <w:t>}</w:t>
-      </w:r>
-    </w:p>
-    <w:p>
-      <w:pPr>
-        <w:rPr>
-          <w:rFonts w:ascii="Courier New" w:hAnsi="Courier New" w:cs="Courier New"/>
         </w:rPr>
       </w:pPr>
       <w:r>
@@ -18300,7 +17465,14 @@
           <w:sz w:val="28"/>
           <w:szCs w:val="28"/>
         </w:rPr>
-        <w:t>модулей расчёта текущих остатков;</w:t>
+        <w:t>редактированию записей о заказах</w:t>
+      </w:r>
+      <w:r>
+        <w:rPr>
+          <w:sz w:val="28"/>
+          <w:szCs w:val="28"/>
+        </w:rPr>
+        <w:t>;</w:t>
       </w:r>
     </w:p>
     <w:p>
@@ -18326,7 +17498,14 @@
           <w:sz w:val="28"/>
           <w:szCs w:val="28"/>
         </w:rPr>
-        <w:t>алгоритмов списания продукции;</w:t>
+        <w:t>удаление записей о заказах</w:t>
+      </w:r>
+      <w:r>
+        <w:rPr>
+          <w:sz w:val="28"/>
+          <w:szCs w:val="28"/>
+        </w:rPr>
+        <w:t>;</w:t>
       </w:r>
     </w:p>
     <w:p>
@@ -18696,24 +17875,125 @@
       <w:pPr>
         <w:rPr>
           <w:rFonts w:ascii="Courier New" w:hAnsi="Courier New" w:cs="Courier New"/>
-        </w:rPr>
-      </w:pPr>
-      <w:r>
-        <w:rPr>
-          <w:rFonts w:ascii="Courier New" w:hAnsi="Courier New" w:cs="Courier New"/>
-        </w:rPr>
-        <w:t>//</w:t>
-      </w:r>
-      <w:r>
-        <w:rPr>
-          <w:rFonts w:ascii="Courier New" w:hAnsi="Courier New" w:cs="Courier New"/>
-        </w:rPr>
-        <w:t xml:space="preserve"> Тесты для операций редактирования и удаления заказов в </w:t>
-      </w:r>
-      <w:proofErr w:type="spellStart"/>
-      <w:r>
-        <w:rPr>
-          <w:rFonts w:ascii="Courier New" w:hAnsi="Courier New" w:cs="Courier New"/>
+          <w:lang w:val="en-US"/>
+        </w:rPr>
+      </w:pPr>
+      <w:r>
+        <w:rPr>
+          <w:rFonts w:ascii="Courier New" w:hAnsi="Courier New" w:cs="Courier New"/>
+          <w:lang w:val="en-US"/>
+        </w:rPr>
+        <w:t xml:space="preserve">// </w:t>
+      </w:r>
+      <w:r>
+        <w:rPr>
+          <w:rFonts w:ascii="Courier New" w:hAnsi="Courier New" w:cs="Courier New"/>
+        </w:rPr>
+        <w:t>Тесты</w:t>
+      </w:r>
+      <w:r>
+        <w:rPr>
+          <w:rFonts w:ascii="Courier New" w:hAnsi="Courier New" w:cs="Courier New"/>
+          <w:lang w:val="en-US"/>
+        </w:rPr>
+        <w:t xml:space="preserve"> </w:t>
+      </w:r>
+      <w:r>
+        <w:rPr>
+          <w:rFonts w:ascii="Courier New" w:hAnsi="Courier New" w:cs="Courier New"/>
+        </w:rPr>
+        <w:t>для</w:t>
+      </w:r>
+      <w:r>
+        <w:rPr>
+          <w:rFonts w:ascii="Courier New" w:hAnsi="Courier New" w:cs="Courier New"/>
+          <w:lang w:val="en-US"/>
+        </w:rPr>
+        <w:t xml:space="preserve"> </w:t>
+      </w:r>
+      <w:r>
+        <w:rPr>
+          <w:rFonts w:ascii="Courier New" w:hAnsi="Courier New" w:cs="Courier New"/>
+        </w:rPr>
+        <w:t>операций</w:t>
+      </w:r>
+      <w:r>
+        <w:rPr>
+          <w:rFonts w:ascii="Courier New" w:hAnsi="Courier New" w:cs="Courier New"/>
+          <w:lang w:val="en-US"/>
+        </w:rPr>
+        <w:t xml:space="preserve"> </w:t>
+      </w:r>
+      <w:r>
+        <w:rPr>
+          <w:rFonts w:ascii="Courier New" w:hAnsi="Courier New" w:cs="Courier New"/>
+        </w:rPr>
+        <w:t>редактирования</w:t>
+      </w:r>
+      <w:r>
+        <w:rPr>
+          <w:rFonts w:ascii="Courier New" w:hAnsi="Courier New" w:cs="Courier New"/>
+          <w:lang w:val="en-US"/>
+        </w:rPr>
+        <w:t xml:space="preserve"> </w:t>
+      </w:r>
+      <w:r>
+        <w:rPr>
+          <w:rFonts w:ascii="Courier New" w:hAnsi="Courier New" w:cs="Courier New"/>
+        </w:rPr>
+        <w:t>и</w:t>
+      </w:r>
+      <w:r>
+        <w:rPr>
+          <w:rFonts w:ascii="Courier New" w:hAnsi="Courier New" w:cs="Courier New"/>
+          <w:lang w:val="en-US"/>
+        </w:rPr>
+        <w:t xml:space="preserve"> </w:t>
+      </w:r>
+      <w:r>
+        <w:rPr>
+          <w:rFonts w:ascii="Courier New" w:hAnsi="Courier New" w:cs="Courier New"/>
+        </w:rPr>
+        <w:t>удаления</w:t>
+      </w:r>
+      <w:r>
+        <w:rPr>
+          <w:rFonts w:ascii="Courier New" w:hAnsi="Courier New" w:cs="Courier New"/>
+          <w:lang w:val="en-US"/>
+        </w:rPr>
+        <w:t xml:space="preserve"> </w:t>
+      </w:r>
+      <w:r>
+        <w:rPr>
+          <w:rFonts w:ascii="Courier New" w:hAnsi="Courier New" w:cs="Courier New"/>
+        </w:rPr>
+        <w:t>заказов</w:t>
+      </w:r>
+      <w:r>
+        <w:rPr>
+          <w:rFonts w:ascii="Courier New" w:hAnsi="Courier New" w:cs="Courier New"/>
+          <w:lang w:val="en-US"/>
+        </w:rPr>
+        <w:t xml:space="preserve"> </w:t>
+      </w:r>
+      <w:r>
+        <w:rPr>
+          <w:rFonts w:ascii="Courier New" w:hAnsi="Courier New" w:cs="Courier New"/>
+        </w:rPr>
+        <w:t>в</w:t>
+      </w:r>
+      <w:r>
+        <w:rPr>
+          <w:rFonts w:ascii="Courier New" w:hAnsi="Courier New" w:cs="Courier New"/>
+          <w:lang w:val="en-US"/>
+        </w:rPr>
+        <w:t xml:space="preserve"> </w:t>
+      </w:r>
+      <w:proofErr w:type="spellStart"/>
+      <w:r>
+        <w:rPr>
+          <w:rFonts w:ascii="Courier New" w:hAnsi="Courier New" w:cs="Courier New"/>
+          <w:lang w:val="en-US"/>
         </w:rPr>
         <w:t>OrdersViewModel</w:t>
       </w:r>
@@ -24627,6 +23907,7 @@
       <w:pPr>
         <w:rPr>
           <w:rFonts w:ascii="Courier New" w:hAnsi="Courier New" w:cs="Courier New"/>
+          <w:lang w:val="en-US"/>
         </w:rPr>
       </w:pPr>
       <w:r>
@@ -24639,6 +23920,7 @@
       <w:r>
         <w:rPr>
           <w:rFonts w:ascii="Courier New" w:hAnsi="Courier New" w:cs="Courier New"/>
+          <w:lang w:val="en-US"/>
         </w:rPr>
         <w:t>{</w:t>
       </w:r>
@@ -24652,6 +23934,7 @@
       <w:r>
         <w:rPr>
           <w:rFonts w:ascii="Courier New" w:hAnsi="Courier New" w:cs="Courier New"/>
+          <w:lang w:val="en-US"/>
         </w:rPr>
         <w:t xml:space="preserve">        </w:t>
       </w:r>
@@ -26628,7 +25911,7 @@
           <w:sz w:val="28"/>
           <w:szCs w:val="28"/>
         </w:rPr>
-        <w:t xml:space="preserve"> он может добавлять, редактировать и удалять данные из писка ингредиентов. На странице «Пользователи» он может создавать новых пользователей</w:t>
+        <w:t xml:space="preserve"> он </w:t>
       </w:r>
       <w:r>
         <w:rPr>
@@ -26637,6 +25920,42 @@
           <w:sz w:val="28"/>
           <w:szCs w:val="28"/>
         </w:rPr>
+        <w:t>может добавлять, редактировать,</w:t>
+      </w:r>
+      <w:r>
+        <w:rPr>
+          <w:bCs/>
+          <w:color w:val="000000"/>
+          <w:sz w:val="28"/>
+          <w:szCs w:val="28"/>
+        </w:rPr>
+        <w:t xml:space="preserve"> удалять </w:t>
+      </w:r>
+      <w:r>
+        <w:rPr>
+          <w:bCs/>
+          <w:color w:val="000000"/>
+          <w:sz w:val="28"/>
+          <w:szCs w:val="28"/>
+        </w:rPr>
+        <w:t>и импортировать данные</w:t>
+      </w:r>
+      <w:r>
+        <w:rPr>
+          <w:bCs/>
+          <w:color w:val="000000"/>
+          <w:sz w:val="28"/>
+          <w:szCs w:val="28"/>
+        </w:rPr>
+        <w:t>. На странице «Пользователи» он может создавать новых пользователей</w:t>
+      </w:r>
+      <w:r>
+        <w:rPr>
+          <w:bCs/>
+          <w:color w:val="000000"/>
+          <w:sz w:val="28"/>
+          <w:szCs w:val="28"/>
+        </w:rPr>
         <w:t xml:space="preserve"> </w:t>
       </w:r>
       <w:r>
@@ -26656,6 +25975,8 @@
       <w:r>
         <w:br w:type="page"/>
       </w:r>
+      <w:bookmarkStart w:id="0" w:name="_GoBack"/>
+      <w:bookmarkEnd w:id="0"/>
     </w:p>
     <w:p>
       <w:pPr>
@@ -27755,7 +27076,7 @@
           <w:rPr>
             <w:noProof/>
           </w:rPr>
-          <w:t>4</w:t>
+          <w:t>33</w:t>
         </w:r>
         <w:r>
           <w:fldChar w:fldCharType="end"/>
@@ -30956,7 +30277,7 @@
 </file>
 
 <file path=customXml/itemProps1.xml><?xml version="1.0" encoding="utf-8"?>
-<ds:datastoreItem xmlns:ds="http://schemas.openxmlformats.org/officeDocument/2006/customXml" ds:itemID="{838B23A6-D002-48FC-AEE2-A6AA36832CBC}">
+<ds:datastoreItem xmlns:ds="http://schemas.openxmlformats.org/officeDocument/2006/customXml" ds:itemID="{1E0B7945-2DB6-4BA8-9DBE-F3487965E5D7}">
   <ds:schemaRefs>
     <ds:schemaRef ds:uri="http://schemas.openxmlformats.org/officeDocument/2006/bibliography"/>
   </ds:schemaRefs>

--- a/КП МДК.02.01 Кленин Игорь ИСПП-21.docx
+++ b/КП МДК.02.01 Кленин Игорь ИСПП-21.docx
@@ -2334,6 +2334,7 @@
       <w:pPr>
         <w:spacing w:line="360" w:lineRule="auto"/>
         <w:ind w:firstLine="709"/>
+        <w:jc w:val="both"/>
         <w:rPr>
           <w:sz w:val="28"/>
           <w:szCs w:val="28"/>
@@ -2345,135 +2346,6 @@
           <w:szCs w:val="28"/>
         </w:rPr>
         <w:t xml:space="preserve"> В настоящем курсовом проекте применяют следующие сокращения и обозначения: </w:t>
-      </w:r>
-    </w:p>
-    <w:p>
-      <w:pPr>
-        <w:spacing w:line="360" w:lineRule="auto"/>
-        <w:ind w:firstLine="709"/>
-        <w:rPr>
-          <w:sz w:val="28"/>
-          <w:szCs w:val="28"/>
-        </w:rPr>
-      </w:pPr>
-      <w:r>
-        <w:rPr>
-          <w:sz w:val="28"/>
-          <w:szCs w:val="28"/>
-        </w:rPr>
-        <w:t xml:space="preserve">БД – база данных </w:t>
-      </w:r>
-    </w:p>
-    <w:p>
-      <w:pPr>
-        <w:spacing w:line="360" w:lineRule="auto"/>
-        <w:ind w:firstLine="709"/>
-        <w:rPr>
-          <w:sz w:val="28"/>
-          <w:szCs w:val="28"/>
-        </w:rPr>
-      </w:pPr>
-      <w:r>
-        <w:rPr>
-          <w:sz w:val="28"/>
-          <w:szCs w:val="28"/>
-        </w:rPr>
-        <w:t xml:space="preserve">ОС – операционная система </w:t>
-      </w:r>
-    </w:p>
-    <w:p>
-      <w:pPr>
-        <w:spacing w:line="360" w:lineRule="auto"/>
-        <w:ind w:firstLine="709"/>
-        <w:rPr>
-          <w:sz w:val="28"/>
-          <w:szCs w:val="28"/>
-        </w:rPr>
-      </w:pPr>
-      <w:r>
-        <w:rPr>
-          <w:sz w:val="28"/>
-          <w:szCs w:val="28"/>
-        </w:rPr>
-        <w:t xml:space="preserve">ПО – программное обеспечение </w:t>
-      </w:r>
-    </w:p>
-    <w:p>
-      <w:pPr>
-        <w:spacing w:line="360" w:lineRule="auto"/>
-        <w:ind w:firstLine="709"/>
-        <w:rPr>
-          <w:sz w:val="28"/>
-          <w:szCs w:val="28"/>
-        </w:rPr>
-      </w:pPr>
-      <w:r>
-        <w:rPr>
-          <w:sz w:val="28"/>
-          <w:szCs w:val="28"/>
-        </w:rPr>
-        <w:t xml:space="preserve">СУБД – система управления базами данных </w:t>
-      </w:r>
-    </w:p>
-    <w:p>
-      <w:pPr>
-        <w:spacing w:line="360" w:lineRule="auto"/>
-        <w:ind w:firstLine="709"/>
-        <w:rPr>
-          <w:sz w:val="28"/>
-          <w:szCs w:val="28"/>
-        </w:rPr>
-      </w:pPr>
-    </w:p>
-    <w:p>
-      <w:pPr>
-        <w:spacing w:line="360" w:lineRule="auto"/>
-        <w:ind w:firstLine="709"/>
-        <w:rPr>
-          <w:sz w:val="28"/>
-          <w:szCs w:val="28"/>
-        </w:rPr>
-      </w:pPr>
-      <w:r>
-        <w:rPr>
-          <w:sz w:val="28"/>
-          <w:szCs w:val="28"/>
-        </w:rPr>
-        <w:t xml:space="preserve">ER-модель – модель «сущность-связь» </w:t>
-      </w:r>
-    </w:p>
-    <w:p>
-      <w:pPr>
-        <w:spacing w:line="360" w:lineRule="auto"/>
-        <w:ind w:firstLine="709"/>
-        <w:rPr>
-          <w:sz w:val="28"/>
-          <w:szCs w:val="28"/>
-        </w:rPr>
-      </w:pPr>
-      <w:r>
-        <w:rPr>
-          <w:sz w:val="28"/>
-          <w:szCs w:val="28"/>
-        </w:rPr>
-        <w:t xml:space="preserve">IDE – интегрированная среда разработки </w:t>
-      </w:r>
-    </w:p>
-    <w:p>
-      <w:pPr>
-        <w:spacing w:line="360" w:lineRule="auto"/>
-        <w:ind w:firstLine="709"/>
-        <w:rPr>
-          <w:sz w:val="28"/>
-          <w:szCs w:val="28"/>
-        </w:rPr>
-      </w:pPr>
-      <w:r>
-        <w:rPr>
-          <w:sz w:val="28"/>
-          <w:szCs w:val="28"/>
-        </w:rPr>
-        <w:t>SQL – язык структурированных запросов</w:t>
       </w:r>
     </w:p>
     <w:p>
@@ -2484,34 +2356,14 @@
         <w:rPr>
           <w:sz w:val="28"/>
           <w:szCs w:val="28"/>
-          <w:lang w:val="en-US"/>
-        </w:rPr>
-      </w:pPr>
-      <w:r>
-        <w:rPr>
-          <w:bCs/>
-          <w:color w:val="000000"/>
-          <w:sz w:val="28"/>
-          <w:szCs w:val="28"/>
-          <w:lang w:val="en-US"/>
-        </w:rPr>
-        <w:t xml:space="preserve">WPF – </w:t>
-      </w:r>
-      <w:r>
-        <w:rPr>
-          <w:sz w:val="28"/>
-          <w:szCs w:val="28"/>
-          <w:lang w:val="en-US"/>
-        </w:rPr>
-        <w:t>Windows Presentation Foundation</w:t>
-      </w:r>
-      <w:r>
-        <w:rPr>
-          <w:sz w:val="28"/>
-          <w:szCs w:val="28"/>
-          <w:lang w:val="en-US"/>
-        </w:rPr>
-        <w:t xml:space="preserve"> </w:t>
+        </w:rPr>
+      </w:pPr>
+      <w:r>
+        <w:rPr>
+          <w:sz w:val="28"/>
+          <w:szCs w:val="28"/>
+        </w:rPr>
+        <w:t xml:space="preserve">БД – база данных </w:t>
       </w:r>
     </w:p>
     <w:p>
@@ -2522,34 +2374,14 @@
         <w:rPr>
           <w:sz w:val="28"/>
           <w:szCs w:val="28"/>
-          <w:lang w:val="en-US"/>
-        </w:rPr>
-      </w:pPr>
-      <w:r>
-        <w:rPr>
-          <w:sz w:val="28"/>
-          <w:szCs w:val="28"/>
-          <w:lang w:val="en-US"/>
-        </w:rPr>
-        <w:t xml:space="preserve">XAML – </w:t>
-      </w:r>
-      <w:proofErr w:type="spellStart"/>
-      <w:r>
-        <w:rPr>
-          <w:sz w:val="28"/>
-          <w:szCs w:val="28"/>
-          <w:lang w:val="en-US"/>
-        </w:rPr>
-        <w:t>eXtensible</w:t>
-      </w:r>
-      <w:proofErr w:type="spellEnd"/>
-      <w:r>
-        <w:rPr>
-          <w:sz w:val="28"/>
-          <w:szCs w:val="28"/>
-          <w:lang w:val="en-US"/>
-        </w:rPr>
-        <w:t xml:space="preserve"> Application Markup Language</w:t>
+        </w:rPr>
+      </w:pPr>
+      <w:r>
+        <w:rPr>
+          <w:sz w:val="28"/>
+          <w:szCs w:val="28"/>
+        </w:rPr>
+        <w:t xml:space="preserve">ОС – операционная система </w:t>
       </w:r>
     </w:p>
     <w:p>
@@ -2566,16 +2398,218 @@
         <w:rPr>
           <w:sz w:val="28"/>
           <w:szCs w:val="28"/>
+        </w:rPr>
+        <w:t xml:space="preserve">ПО – программное обеспечение </w:t>
+      </w:r>
+    </w:p>
+    <w:p>
+      <w:pPr>
+        <w:spacing w:line="360" w:lineRule="auto"/>
+        <w:ind w:firstLine="709"/>
+        <w:jc w:val="both"/>
+        <w:rPr>
+          <w:sz w:val="28"/>
+          <w:szCs w:val="28"/>
+        </w:rPr>
+      </w:pPr>
+      <w:r>
+        <w:rPr>
+          <w:sz w:val="28"/>
+          <w:szCs w:val="28"/>
+        </w:rPr>
+        <w:t xml:space="preserve">СУБД – система управления базами данных </w:t>
+      </w:r>
+    </w:p>
+    <w:p>
+      <w:pPr>
+        <w:spacing w:line="360" w:lineRule="auto"/>
+        <w:ind w:firstLine="709"/>
+        <w:jc w:val="both"/>
+        <w:rPr>
+          <w:sz w:val="28"/>
+          <w:szCs w:val="28"/>
+        </w:rPr>
+      </w:pPr>
+      <w:bookmarkStart w:id="0" w:name="_GoBack"/>
+      <w:bookmarkEnd w:id="0"/>
+    </w:p>
+    <w:p>
+      <w:pPr>
+        <w:spacing w:line="360" w:lineRule="auto"/>
+        <w:ind w:firstLine="709"/>
+        <w:jc w:val="both"/>
+        <w:rPr>
+          <w:sz w:val="28"/>
+          <w:szCs w:val="28"/>
+        </w:rPr>
+      </w:pPr>
+      <w:r>
+        <w:rPr>
+          <w:sz w:val="28"/>
+          <w:szCs w:val="28"/>
+        </w:rPr>
+        <w:t xml:space="preserve">ER-модель – модель «сущность-связь» </w:t>
+      </w:r>
+    </w:p>
+    <w:p>
+      <w:pPr>
+        <w:spacing w:line="360" w:lineRule="auto"/>
+        <w:ind w:firstLine="709"/>
+        <w:jc w:val="both"/>
+        <w:rPr>
+          <w:sz w:val="28"/>
+          <w:szCs w:val="28"/>
+        </w:rPr>
+      </w:pPr>
+      <w:r>
+        <w:rPr>
+          <w:sz w:val="28"/>
+          <w:szCs w:val="28"/>
+        </w:rPr>
+        <w:t xml:space="preserve">IDE – интегрированная среда разработки </w:t>
+      </w:r>
+    </w:p>
+    <w:p>
+      <w:pPr>
+        <w:spacing w:line="360" w:lineRule="auto"/>
+        <w:ind w:firstLine="709"/>
+        <w:jc w:val="both"/>
+        <w:rPr>
+          <w:sz w:val="28"/>
+          <w:szCs w:val="28"/>
+        </w:rPr>
+      </w:pPr>
+      <w:r>
+        <w:rPr>
+          <w:sz w:val="28"/>
+          <w:szCs w:val="28"/>
+        </w:rPr>
+        <w:t>SQL – язык структурированных запросов</w:t>
+      </w:r>
+    </w:p>
+    <w:p>
+      <w:pPr>
+        <w:spacing w:line="360" w:lineRule="auto"/>
+        <w:ind w:firstLine="709"/>
+        <w:jc w:val="both"/>
+        <w:rPr>
+          <w:sz w:val="28"/>
+          <w:szCs w:val="28"/>
+          <w:lang w:val="en-US"/>
+        </w:rPr>
+      </w:pPr>
+      <w:r>
+        <w:rPr>
+          <w:bCs/>
+          <w:color w:val="000000"/>
+          <w:sz w:val="28"/>
+          <w:szCs w:val="28"/>
+          <w:lang w:val="en-US"/>
+        </w:rPr>
+        <w:t xml:space="preserve">WPF – </w:t>
+      </w:r>
+      <w:r>
+        <w:rPr>
+          <w:sz w:val="28"/>
+          <w:szCs w:val="28"/>
+          <w:lang w:val="en-US"/>
+        </w:rPr>
+        <w:t>Windows Presentation Foundation</w:t>
+      </w:r>
+      <w:r>
+        <w:rPr>
+          <w:sz w:val="28"/>
+          <w:szCs w:val="28"/>
+          <w:lang w:val="en-US"/>
+        </w:rPr>
+        <w:t xml:space="preserve"> </w:t>
+      </w:r>
+    </w:p>
+    <w:p>
+      <w:pPr>
+        <w:spacing w:line="360" w:lineRule="auto"/>
+        <w:ind w:firstLine="709"/>
+        <w:jc w:val="both"/>
+        <w:rPr>
+          <w:sz w:val="28"/>
+          <w:szCs w:val="28"/>
+          <w:lang w:val="en-US"/>
+        </w:rPr>
+      </w:pPr>
+      <w:r>
+        <w:rPr>
+          <w:sz w:val="28"/>
+          <w:szCs w:val="28"/>
+          <w:lang w:val="en-US"/>
+        </w:rPr>
+        <w:t xml:space="preserve">XAML – </w:t>
+      </w:r>
+      <w:proofErr w:type="spellStart"/>
+      <w:r>
+        <w:rPr>
+          <w:sz w:val="28"/>
+          <w:szCs w:val="28"/>
+          <w:lang w:val="en-US"/>
+        </w:rPr>
+        <w:t>eXtensible</w:t>
+      </w:r>
+      <w:proofErr w:type="spellEnd"/>
+      <w:r>
+        <w:rPr>
+          <w:sz w:val="28"/>
+          <w:szCs w:val="28"/>
+          <w:lang w:val="en-US"/>
+        </w:rPr>
+        <w:t xml:space="preserve"> Application Markup Language</w:t>
+      </w:r>
+    </w:p>
+    <w:p>
+      <w:pPr>
+        <w:spacing w:line="360" w:lineRule="auto"/>
+        <w:ind w:firstLine="709"/>
+        <w:jc w:val="both"/>
+        <w:rPr>
+          <w:sz w:val="28"/>
+          <w:szCs w:val="28"/>
+          <w:lang w:val="en-US"/>
+        </w:rPr>
+      </w:pPr>
+      <w:r>
+        <w:rPr>
+          <w:sz w:val="28"/>
+          <w:szCs w:val="28"/>
           <w:lang w:val="en-US"/>
         </w:rPr>
         <w:t>SSMS</w:t>
       </w:r>
+      <w:r>
+        <w:rPr>
+          <w:sz w:val="28"/>
+          <w:szCs w:val="28"/>
+          <w:lang w:val="en-US"/>
+        </w:rPr>
+        <w:t xml:space="preserve"> – </w:t>
+      </w:r>
+      <w:r>
+        <w:rPr>
+          <w:sz w:val="28"/>
+          <w:szCs w:val="28"/>
+          <w:lang w:val="en-US"/>
+        </w:rPr>
+        <w:t>SQL Server Management Studio</w:t>
+      </w:r>
     </w:p>
     <w:p>
       <w:pPr>
         <w:spacing w:after="200" w:line="276" w:lineRule="auto"/>
-      </w:pPr>
-      <w:r>
+        <w:rPr>
+          <w:lang w:val="en-US"/>
+        </w:rPr>
+      </w:pPr>
+      <w:r>
+        <w:rPr>
+          <w:lang w:val="en-US"/>
+        </w:rPr>
         <w:br w:type="page"/>
       </w:r>
     </w:p>
@@ -2590,6 +2624,7 @@
           <w:b/>
           <w:sz w:val="32"/>
           <w:szCs w:val="32"/>
+          <w:lang w:val="en-US"/>
         </w:rPr>
       </w:pPr>
       <w:r>
@@ -2610,6 +2645,7 @@
         <w:rPr>
           <w:sz w:val="28"/>
           <w:szCs w:val="28"/>
+          <w:lang w:val="en-US"/>
         </w:rPr>
       </w:pPr>
     </w:p>
@@ -4409,6 +4445,9 @@
           <w:ilvl w:val="0"/>
           <w:numId w:val="4"/>
         </w:numPr>
+        <w:tabs>
+          <w:tab w:val="left" w:pos="1276"/>
+        </w:tabs>
         <w:ind w:left="0" w:firstLine="993"/>
       </w:pPr>
       <w:r>
@@ -4422,6 +4461,9 @@
           <w:ilvl w:val="0"/>
           <w:numId w:val="4"/>
         </w:numPr>
+        <w:tabs>
+          <w:tab w:val="left" w:pos="1276"/>
+        </w:tabs>
         <w:spacing w:before="0" w:beforeAutospacing="0" w:after="0" w:afterAutospacing="0" w:line="360" w:lineRule="auto"/>
         <w:ind w:left="0" w:firstLine="993"/>
         <w:rPr>
@@ -25975,8 +26017,6 @@
       <w:r>
         <w:br w:type="page"/>
       </w:r>
-      <w:bookmarkStart w:id="0" w:name="_GoBack"/>
-      <w:bookmarkEnd w:id="0"/>
     </w:p>
     <w:p>
       <w:pPr>
@@ -27076,7 +27116,7 @@
           <w:rPr>
             <w:noProof/>
           </w:rPr>
-          <w:t>33</w:t>
+          <w:t>4</w:t>
         </w:r>
         <w:r>
           <w:fldChar w:fldCharType="end"/>
@@ -30277,7 +30317,7 @@
 </file>
 
 <file path=customXml/itemProps1.xml><?xml version="1.0" encoding="utf-8"?>
-<ds:datastoreItem xmlns:ds="http://schemas.openxmlformats.org/officeDocument/2006/customXml" ds:itemID="{1E0B7945-2DB6-4BA8-9DBE-F3487965E5D7}">
+<ds:datastoreItem xmlns:ds="http://schemas.openxmlformats.org/officeDocument/2006/customXml" ds:itemID="{6FDC7023-8EB2-435E-B359-A79417AA8504}">
   <ds:schemaRefs>
     <ds:schemaRef ds:uri="http://schemas.openxmlformats.org/officeDocument/2006/bibliography"/>
   </ds:schemaRefs>

--- a/КП МДК.02.01 Кленин Игорь ИСПП-21.docx
+++ b/КП МДК.02.01 Кленин Игорь ИСПП-21.docx
@@ -2430,8 +2430,6 @@
           <w:szCs w:val="28"/>
         </w:rPr>
       </w:pPr>
-      <w:bookmarkStart w:id="0" w:name="_GoBack"/>
-      <w:bookmarkEnd w:id="0"/>
     </w:p>
     <w:p>
       <w:pPr>
@@ -4466,6 +4464,7 @@
         </w:tabs>
         <w:spacing w:before="0" w:beforeAutospacing="0" w:after="0" w:afterAutospacing="0" w:line="360" w:lineRule="auto"/>
         <w:ind w:left="0" w:firstLine="993"/>
+        <w:jc w:val="both"/>
         <w:rPr>
           <w:color w:val="000000"/>
           <w:sz w:val="28"/>
@@ -4484,13 +4483,7 @@
         <w:rPr>
           <w:sz w:val="28"/>
         </w:rPr>
-        <w:t>СУБД</w:t>
-      </w:r>
-      <w:r>
-        <w:rPr>
-          <w:sz w:val="28"/>
-        </w:rPr>
-        <w:t xml:space="preserve"> </w:t>
+        <w:t xml:space="preserve">СУБД </w:t>
       </w:r>
       <w:r>
         <w:rPr>
@@ -4512,35 +4505,20 @@
         <w:pStyle w:val="a5"/>
         <w:spacing w:before="0" w:beforeAutospacing="0" w:after="0" w:afterAutospacing="0" w:line="360" w:lineRule="auto"/>
         <w:ind w:firstLine="709"/>
-        <w:rPr>
-          <w:color w:val="000000"/>
-          <w:sz w:val="28"/>
-          <w:szCs w:val="28"/>
-        </w:rPr>
-      </w:pPr>
-      <w:r>
-        <w:rPr>
-          <w:color w:val="000000"/>
-          <w:sz w:val="28"/>
-          <w:szCs w:val="28"/>
-        </w:rPr>
-        <w:t xml:space="preserve">Для функционирования системы на стороне </w:t>
-      </w:r>
-      <w:r>
-        <w:rPr>
-          <w:color w:val="000000"/>
-          <w:sz w:val="28"/>
-          <w:szCs w:val="28"/>
-        </w:rPr>
-        <w:t>сервера</w:t>
-      </w:r>
-      <w:r>
-        <w:rPr>
-          <w:color w:val="000000"/>
-          <w:sz w:val="28"/>
-          <w:szCs w:val="28"/>
-        </w:rPr>
-        <w:t xml:space="preserve"> необходимы следующие программные и технические средства:</w:t>
+        <w:jc w:val="both"/>
+        <w:rPr>
+          <w:color w:val="000000"/>
+          <w:sz w:val="28"/>
+          <w:szCs w:val="28"/>
+        </w:rPr>
+      </w:pPr>
+      <w:r>
+        <w:rPr>
+          <w:color w:val="000000"/>
+          <w:sz w:val="28"/>
+          <w:szCs w:val="28"/>
+        </w:rPr>
+        <w:t>Для функционирования системы на стороне сервера необходимы следующие программные и технические средства:</w:t>
       </w:r>
     </w:p>
     <w:p>
@@ -4555,6 +4533,7 @@
         </w:tabs>
         <w:spacing w:before="0" w:beforeAutospacing="0" w:after="0" w:afterAutospacing="0" w:line="360" w:lineRule="auto"/>
         <w:ind w:left="0" w:firstLine="993"/>
+        <w:jc w:val="both"/>
         <w:rPr>
           <w:color w:val="000000"/>
           <w:sz w:val="28"/>
@@ -4592,6 +4571,7 @@
         </w:tabs>
         <w:spacing w:before="0" w:beforeAutospacing="0" w:after="0" w:afterAutospacing="0" w:line="360" w:lineRule="auto"/>
         <w:ind w:left="0" w:firstLine="993"/>
+        <w:jc w:val="both"/>
         <w:rPr>
           <w:color w:val="000000"/>
           <w:sz w:val="28"/>
@@ -4637,6 +4617,7 @@
         </w:tabs>
         <w:spacing w:before="0" w:beforeAutospacing="0" w:after="0" w:afterAutospacing="0" w:line="360" w:lineRule="auto"/>
         <w:ind w:left="0" w:firstLine="993"/>
+        <w:jc w:val="both"/>
         <w:rPr>
           <w:color w:val="000000"/>
           <w:sz w:val="28"/>
@@ -4664,6 +4645,7 @@
         </w:tabs>
         <w:spacing w:before="0" w:beforeAutospacing="0" w:after="0" w:afterAutospacing="0" w:line="360" w:lineRule="auto"/>
         <w:ind w:left="0" w:firstLine="993"/>
+        <w:jc w:val="both"/>
         <w:rPr>
           <w:color w:val="000000"/>
           <w:sz w:val="28"/>
@@ -4691,6 +4673,7 @@
         </w:tabs>
         <w:spacing w:before="0" w:beforeAutospacing="0" w:after="0" w:afterAutospacing="0" w:line="360" w:lineRule="auto"/>
         <w:ind w:left="0" w:firstLine="993"/>
+        <w:jc w:val="both"/>
         <w:rPr>
           <w:color w:val="000000"/>
           <w:sz w:val="28"/>
@@ -5596,19 +5579,36 @@
       <w:pPr>
         <w:spacing w:line="360" w:lineRule="auto"/>
         <w:ind w:firstLine="709"/>
-        <w:rPr>
-          <w:color w:val="000000"/>
-          <w:sz w:val="28"/>
-          <w:szCs w:val="28"/>
-        </w:rPr>
-      </w:pPr>
-      <w:r>
-        <w:rPr>
-          <w:color w:val="000000"/>
-          <w:sz w:val="28"/>
-          <w:szCs w:val="28"/>
-        </w:rPr>
-        <w:t>Диаграмма развёртывания элементов программного комплекса представлена на рисунке 5.</w:t>
+        <w:jc w:val="both"/>
+        <w:rPr>
+          <w:color w:val="000000"/>
+          <w:sz w:val="28"/>
+          <w:szCs w:val="28"/>
+        </w:rPr>
+      </w:pPr>
+      <w:r>
+        <w:rPr>
+          <w:color w:val="000000"/>
+          <w:sz w:val="28"/>
+          <w:szCs w:val="28"/>
+        </w:rPr>
+        <w:t xml:space="preserve">Диаграмма развёртывания элементов программного </w:t>
+      </w:r>
+      <w:r>
+        <w:rPr>
+          <w:color w:val="000000"/>
+          <w:sz w:val="28"/>
+          <w:szCs w:val="28"/>
+        </w:rPr>
+        <w:t>комплекса</w:t>
+      </w:r>
+      <w:r>
+        <w:rPr>
+          <w:color w:val="000000"/>
+          <w:sz w:val="28"/>
+          <w:szCs w:val="28"/>
+        </w:rPr>
+        <w:t xml:space="preserve"> представлена на рисунке 5.</w:t>
       </w:r>
     </w:p>
     <w:p>
@@ -5930,7 +5930,15 @@
           <w:sz w:val="28"/>
           <w:szCs w:val="28"/>
         </w:rPr>
-        <w:t>грамма представлена на рисунке 6</w:t>
+        <w:t xml:space="preserve">грамма представлена на </w:t>
+      </w:r>
+      <w:r>
+        <w:rPr>
+          <w:color w:val="000000"/>
+          <w:sz w:val="28"/>
+          <w:szCs w:val="28"/>
+        </w:rPr>
+        <w:t>рисунке 4</w:t>
       </w:r>
       <w:r>
         <w:rPr>
@@ -6035,7 +6043,15 @@
           <w:sz w:val="28"/>
           <w:szCs w:val="28"/>
         </w:rPr>
-        <w:t xml:space="preserve">Рисунок 6 – </w:t>
+        <w:t>Рисунок 4</w:t>
+      </w:r>
+      <w:r>
+        <w:rPr>
+          <w:bCs/>
+          <w:sz w:val="28"/>
+          <w:szCs w:val="28"/>
+        </w:rPr>
+        <w:t xml:space="preserve"> – </w:t>
       </w:r>
       <w:r>
         <w:rPr>
@@ -11449,7 +11465,28 @@
           <w:sz w:val="28"/>
           <w:szCs w:val="28"/>
         </w:rPr>
-        <w:t>Вид страницы с заказами представлен на рисунке 7.</w:t>
+        <w:t>Вид страницы с з</w:t>
+      </w:r>
+      <w:r>
+        <w:rPr>
+          <w:sz w:val="28"/>
+          <w:szCs w:val="28"/>
+        </w:rPr>
+        <w:t xml:space="preserve">аказами представлен на </w:t>
+      </w:r>
+      <w:r>
+        <w:rPr>
+          <w:sz w:val="28"/>
+          <w:szCs w:val="28"/>
+        </w:rPr>
+        <w:t>рисунке 5</w:t>
+      </w:r>
+      <w:r>
+        <w:rPr>
+          <w:sz w:val="28"/>
+          <w:szCs w:val="28"/>
+        </w:rPr>
+        <w:t>.</w:t>
       </w:r>
     </w:p>
     <w:p>
@@ -11561,7 +11598,14 @@
           <w:sz w:val="28"/>
           <w:szCs w:val="28"/>
         </w:rPr>
-        <w:t xml:space="preserve"> 7 – </w:t>
+        <w:t xml:space="preserve"> 5</w:t>
+      </w:r>
+      <w:r>
+        <w:rPr>
+          <w:sz w:val="28"/>
+          <w:szCs w:val="28"/>
+        </w:rPr>
+        <w:t xml:space="preserve"> – </w:t>
       </w:r>
       <w:r>
         <w:rPr>
@@ -24244,7 +24288,19 @@
         <w:rPr>
           <w:sz w:val="28"/>
         </w:rPr>
-        <w:t xml:space="preserve"> 2 – Тестирование методом «чёрного ящика»</w:t>
+        <w:t xml:space="preserve"> 1</w:t>
+      </w:r>
+      <w:r>
+        <w:rPr>
+          <w:sz w:val="28"/>
+        </w:rPr>
+        <w:t xml:space="preserve"> – Тестирование методом «чёрного </w:t>
+      </w:r>
+      <w:r>
+        <w:rPr>
+          <w:sz w:val="28"/>
+        </w:rPr>
+        <w:t>ящика»</w:t>
       </w:r>
     </w:p>
     <w:tbl>
@@ -24275,12 +24331,14 @@
               <w:spacing w:line="360" w:lineRule="auto"/>
               <w:jc w:val="both"/>
               <w:rPr>
+                <w:b/>
                 <w:sz w:val="28"/>
                 <w:szCs w:val="28"/>
               </w:rPr>
             </w:pPr>
             <w:r>
               <w:rPr>
+                <w:b/>
                 <w:sz w:val="28"/>
                 <w:szCs w:val="28"/>
               </w:rPr>
@@ -24298,12 +24356,14 @@
               <w:spacing w:line="360" w:lineRule="auto"/>
               <w:jc w:val="both"/>
               <w:rPr>
+                <w:b/>
                 <w:sz w:val="28"/>
                 <w:szCs w:val="28"/>
               </w:rPr>
             </w:pPr>
             <w:r>
               <w:rPr>
+                <w:b/>
                 <w:sz w:val="28"/>
                 <w:szCs w:val="28"/>
               </w:rPr>
@@ -24321,12 +24381,14 @@
               <w:spacing w:line="360" w:lineRule="auto"/>
               <w:jc w:val="both"/>
               <w:rPr>
+                <w:b/>
                 <w:sz w:val="28"/>
                 <w:szCs w:val="28"/>
               </w:rPr>
             </w:pPr>
             <w:r>
               <w:rPr>
+                <w:b/>
                 <w:sz w:val="28"/>
                 <w:szCs w:val="28"/>
               </w:rPr>
@@ -24344,12 +24406,14 @@
               <w:spacing w:line="360" w:lineRule="auto"/>
               <w:jc w:val="both"/>
               <w:rPr>
+                <w:b/>
                 <w:sz w:val="28"/>
                 <w:szCs w:val="28"/>
               </w:rPr>
             </w:pPr>
             <w:r>
               <w:rPr>
+                <w:b/>
                 <w:sz w:val="28"/>
                 <w:szCs w:val="28"/>
               </w:rPr>
@@ -24502,11 +24566,64 @@
           </w:p>
         </w:tc>
       </w:tr>
+    </w:tbl>
+    <w:p>
+      <w:pPr>
+        <w:spacing w:after="200" w:line="276" w:lineRule="auto"/>
+        <w:jc w:val="both"/>
+        <w:rPr>
+          <w:color w:val="000000"/>
+          <w:sz w:val="32"/>
+          <w:szCs w:val="32"/>
+        </w:rPr>
+      </w:pPr>
+    </w:p>
+    <w:p>
+      <w:pPr>
+        <w:spacing w:after="200" w:line="276" w:lineRule="auto"/>
+        <w:jc w:val="both"/>
+        <w:rPr>
+          <w:color w:val="000000"/>
+          <w:sz w:val="32"/>
+          <w:szCs w:val="32"/>
+        </w:rPr>
+      </w:pPr>
+    </w:p>
+    <w:p>
+      <w:pPr>
+        <w:spacing w:after="200" w:line="276" w:lineRule="auto"/>
+        <w:jc w:val="both"/>
+        <w:rPr>
+          <w:i/>
+          <w:color w:val="000000"/>
+          <w:sz w:val="28"/>
+          <w:szCs w:val="28"/>
+        </w:rPr>
+      </w:pPr>
+      <w:r>
+        <w:rPr>
+          <w:i/>
+          <w:color w:val="000000"/>
+          <w:sz w:val="28"/>
+          <w:szCs w:val="28"/>
+        </w:rPr>
+        <w:lastRenderedPageBreak/>
+        <w:t>Продолжение таблицы 1.</w:t>
+      </w:r>
+    </w:p>
+    <w:tbl>
+      <w:tblPr>
+        <w:tblStyle w:val="ab"/>
+        <w:tblW w:w="0" w:type="auto"/>
+        <w:tblLook w:val="04A0" w:firstRow="1" w:lastRow="0" w:firstColumn="1" w:lastColumn="0" w:noHBand="0" w:noVBand="1"/>
+      </w:tblPr>
+      <w:tblGrid>
+        <w:gridCol w:w="704"/>
+        <w:gridCol w:w="3260"/>
+        <w:gridCol w:w="3261"/>
+        <w:gridCol w:w="2120"/>
+      </w:tblGrid>
       <w:tr>
-        <w:trPr>
-          <w:trHeight w:val="454"/>
-          <w:jc w:val="center"/>
-        </w:trPr>
         <w:tc>
           <w:tcPr>
             <w:tcW w:w="704" w:type="dxa"/>
@@ -24526,7 +24643,6 @@
                 <w:sz w:val="28"/>
                 <w:szCs w:val="28"/>
               </w:rPr>
-              <w:lastRenderedPageBreak/>
               <w:t>2</w:t>
             </w:r>
           </w:p>
@@ -24566,20 +24682,13 @@
                 <w:sz w:val="28"/>
                 <w:szCs w:val="28"/>
               </w:rPr>
-              <w:t xml:space="preserve"> ингредиенты из выпадающего списка, количество оставляем пустым.</w:t>
-            </w:r>
-            <w:r>
-              <w:rPr>
-                <w:sz w:val="28"/>
-                <w:szCs w:val="28"/>
-              </w:rPr>
-              <w:t xml:space="preserve"> Роль – менеджер.</w:t>
+              <w:t xml:space="preserve"> ингредиенты из выпадающего списка, количество оставляем пустым. Роль – менеджер.</w:t>
             </w:r>
           </w:p>
         </w:tc>
         <w:tc>
           <w:tcPr>
-            <w:tcW w:w="3119" w:type="dxa"/>
+            <w:tcW w:w="3261" w:type="dxa"/>
             <w:vAlign w:val="center"/>
           </w:tcPr>
           <w:p>
@@ -24602,7 +24711,7 @@
         </w:tc>
         <w:tc>
           <w:tcPr>
-            <w:tcW w:w="2151" w:type="dxa"/>
+            <w:tcW w:w="2120" w:type="dxa"/>
             <w:vAlign w:val="center"/>
           </w:tcPr>
           <w:p>
@@ -24625,10 +24734,6 @@
         </w:tc>
       </w:tr>
       <w:tr>
-        <w:trPr>
-          <w:trHeight w:val="454"/>
-          <w:jc w:val="center"/>
-        </w:trPr>
         <w:tc>
           <w:tcPr>
             <w:tcW w:w="704" w:type="dxa"/>
@@ -24686,20 +24791,13 @@
                 <w:sz w:val="28"/>
                 <w:szCs w:val="28"/>
               </w:rPr>
-              <w:t>», пароль оставить пустым, нажать кнопку создать.</w:t>
-            </w:r>
-            <w:r>
-              <w:rPr>
-                <w:sz w:val="28"/>
-                <w:szCs w:val="28"/>
-              </w:rPr>
-              <w:t xml:space="preserve"> Роль – администратор.</w:t>
+              <w:t>», пароль оставить пустым, нажать кнопку создать. Роль – администратор.</w:t>
             </w:r>
           </w:p>
         </w:tc>
         <w:tc>
           <w:tcPr>
-            <w:tcW w:w="3119" w:type="dxa"/>
+            <w:tcW w:w="3261" w:type="dxa"/>
             <w:vAlign w:val="center"/>
           </w:tcPr>
           <w:p>
@@ -24746,7 +24844,7 @@
         </w:tc>
         <w:tc>
           <w:tcPr>
-            <w:tcW w:w="2151" w:type="dxa"/>
+            <w:tcW w:w="2120" w:type="dxa"/>
             <w:vAlign w:val="center"/>
           </w:tcPr>
           <w:p>
@@ -25423,7 +25521,7 @@
           <w:sz w:val="28"/>
           <w:szCs w:val="28"/>
         </w:rPr>
-        <w:t>ется окно авторизации (рисунок 8</w:t>
+        <w:t>ется окно авторизации (рисунок 6</w:t>
       </w:r>
       <w:r>
         <w:rPr>
@@ -25514,6 +25612,8 @@
           <w:szCs w:val="28"/>
         </w:rPr>
       </w:pPr>
+      <w:bookmarkStart w:id="0" w:name="_GoBack"/>
+      <w:bookmarkEnd w:id="0"/>
       <w:r>
         <w:rPr>
           <w:bCs/>
@@ -25530,7 +25630,16 @@
           <w:sz w:val="28"/>
           <w:szCs w:val="28"/>
         </w:rPr>
-        <w:t xml:space="preserve"> 8 – </w:t>
+        <w:t xml:space="preserve"> 6</w:t>
+      </w:r>
+      <w:r>
+        <w:rPr>
+          <w:bCs/>
+          <w:color w:val="000000"/>
+          <w:sz w:val="28"/>
+          <w:szCs w:val="28"/>
+        </w:rPr>
+        <w:t xml:space="preserve"> – </w:t>
       </w:r>
       <w:r>
         <w:rPr>
@@ -25655,7 +25764,16 @@
           <w:sz w:val="28"/>
           <w:szCs w:val="28"/>
         </w:rPr>
-        <w:t xml:space="preserve"> На рисунке 9 предоставлена страница менеджера.</w:t>
+        <w:t xml:space="preserve"> На рисунке 7</w:t>
+      </w:r>
+      <w:r>
+        <w:rPr>
+          <w:bCs/>
+          <w:color w:val="000000"/>
+          <w:sz w:val="28"/>
+          <w:szCs w:val="28"/>
+        </w:rPr>
+        <w:t xml:space="preserve"> предоставлена страница менеджера.</w:t>
       </w:r>
     </w:p>
     <w:p>
@@ -25756,7 +25874,7 @@
           <w:sz w:val="28"/>
           <w:szCs w:val="28"/>
         </w:rPr>
-        <w:t>Рисунок 9</w:t>
+        <w:t>Рисунок 7</w:t>
       </w:r>
       <w:r>
         <w:rPr>
@@ -27096,7 +27214,6 @@
         <w:docPartUnique/>
       </w:docPartObj>
     </w:sdtPr>
-    <w:sdtEndPr/>
     <w:sdtContent>
       <w:p>
         <w:pPr>
@@ -27116,7 +27233,7 @@
           <w:rPr>
             <w:noProof/>
           </w:rPr>
-          <w:t>4</w:t>
+          <w:t>33</w:t>
         </w:r>
         <w:r>
           <w:fldChar w:fldCharType="end"/>
@@ -30317,7 +30434,7 @@
 </file>
 
 <file path=customXml/itemProps1.xml><?xml version="1.0" encoding="utf-8"?>
-<ds:datastoreItem xmlns:ds="http://schemas.openxmlformats.org/officeDocument/2006/customXml" ds:itemID="{6FDC7023-8EB2-435E-B359-A79417AA8504}">
+<ds:datastoreItem xmlns:ds="http://schemas.openxmlformats.org/officeDocument/2006/customXml" ds:itemID="{61767D1A-2027-49A6-A5FB-CDF8324F6591}">
   <ds:schemaRefs>
     <ds:schemaRef ds:uri="http://schemas.openxmlformats.org/officeDocument/2006/bibliography"/>
   </ds:schemaRefs>
